--- a/ex4/foraging_8/report.docx
+++ b/ex4/foraging_8/report.docx
@@ -44,6 +44,7 @@
     <w:p>
       <w:pPr>
         <w:spacing w:line="360" w:lineRule="auto"/>
+        <w:jc w:val="both"/>
         <w:rPr>
           <w:rFonts w:ascii="Assistant" w:hAnsi="Assistant" w:cs="Assistant"/>
           <w:b/>
@@ -82,6 +83,7 @@
           <w:numId w:val="11"/>
         </w:numPr>
         <w:spacing w:line="360" w:lineRule="auto"/>
+        <w:jc w:val="both"/>
         <w:rPr>
           <w:rFonts w:ascii="Assistant" w:hAnsi="Assistant" w:cs="Assistant"/>
           <w:sz w:val="24"/>
@@ -113,6 +115,7 @@
           <w:numId w:val="11"/>
         </w:numPr>
         <w:spacing w:line="360" w:lineRule="auto"/>
+        <w:jc w:val="both"/>
         <w:rPr>
           <w:rFonts w:ascii="Assistant" w:hAnsi="Assistant" w:cs="Assistant"/>
           <w:sz w:val="24"/>
@@ -138,6 +141,7 @@
           <w:numId w:val="11"/>
         </w:numPr>
         <w:spacing w:line="360" w:lineRule="auto"/>
+        <w:jc w:val="both"/>
         <w:rPr>
           <w:rFonts w:ascii="Assistant" w:hAnsi="Assistant" w:cs="Assistant"/>
           <w:sz w:val="24"/>
@@ -161,6 +165,7 @@
           <w:numId w:val="11"/>
         </w:numPr>
         <w:spacing w:line="360" w:lineRule="auto"/>
+        <w:jc w:val="both"/>
         <w:rPr>
           <w:rFonts w:ascii="Assistant" w:hAnsi="Assistant" w:cs="Assistant"/>
           <w:sz w:val="24"/>
@@ -184,6 +189,7 @@
           <w:numId w:val="11"/>
         </w:numPr>
         <w:spacing w:line="360" w:lineRule="auto"/>
+        <w:jc w:val="both"/>
         <w:rPr>
           <w:rFonts w:ascii="Assistant" w:hAnsi="Assistant" w:cs="Assistant"/>
           <w:sz w:val="24"/>
@@ -209,6 +215,7 @@
           <w:numId w:val="11"/>
         </w:numPr>
         <w:spacing w:line="360" w:lineRule="auto"/>
+        <w:jc w:val="both"/>
         <w:rPr>
           <w:rFonts w:ascii="Assistant" w:hAnsi="Assistant" w:cs="Assistant"/>
           <w:sz w:val="24"/>
@@ -232,6 +239,7 @@
           <w:numId w:val="11"/>
         </w:numPr>
         <w:spacing w:line="360" w:lineRule="auto"/>
+        <w:jc w:val="both"/>
         <w:rPr>
           <w:rFonts w:ascii="Assistant" w:hAnsi="Assistant" w:cs="Assistant"/>
           <w:sz w:val="24"/>
@@ -252,6 +260,7 @@
     <w:p>
       <w:pPr>
         <w:spacing w:line="360" w:lineRule="auto"/>
+        <w:jc w:val="both"/>
         <w:rPr>
           <w:rFonts w:ascii="Assistant" w:hAnsi="Assistant" w:cs="Assistant"/>
           <w:b/>
@@ -261,21 +270,36 @@
           <w:rtl/>
         </w:rPr>
       </w:pPr>
-      <w:r>
-        <w:rPr>
-          <w:rFonts w:ascii="Assistant" w:hAnsi="Assistant" w:cs="Assistant" w:hint="cs"/>
+    </w:p>
+    <w:p>
+      <w:pPr>
+        <w:spacing w:line="360" w:lineRule="auto"/>
+        <w:jc w:val="both"/>
+        <w:rPr>
+          <w:rFonts w:ascii="Assistant" w:hAnsi="Assistant" w:cs="Assistant"/>
           <w:b/>
           <w:bCs/>
           <w:sz w:val="24"/>
           <w:szCs w:val="24"/>
           <w:rtl/>
         </w:rPr>
+      </w:pPr>
+      <w:r>
+        <w:rPr>
+          <w:rFonts w:ascii="Assistant" w:hAnsi="Assistant" w:cs="Assistant" w:hint="cs"/>
+          <w:b/>
+          <w:bCs/>
+          <w:sz w:val="24"/>
+          <w:szCs w:val="24"/>
+          <w:rtl/>
+        </w:rPr>
         <w:t>הסבר שעונים</w:t>
       </w:r>
     </w:p>
     <w:p>
       <w:pPr>
         <w:spacing w:line="360" w:lineRule="auto"/>
+        <w:jc w:val="both"/>
         <w:rPr>
           <w:rFonts w:ascii="Assistant" w:hAnsi="Assistant" w:cs="Assistant"/>
           <w:sz w:val="24"/>
@@ -301,6 +325,7 @@
           <w:numId w:val="14"/>
         </w:numPr>
         <w:spacing w:line="360" w:lineRule="auto"/>
+        <w:jc w:val="both"/>
         <w:rPr>
           <w:rFonts w:ascii="Assistant" w:hAnsi="Assistant" w:cs="Assistant"/>
           <w:sz w:val="24"/>
@@ -353,6 +378,7 @@
           <w:numId w:val="14"/>
         </w:numPr>
         <w:spacing w:line="360" w:lineRule="auto"/>
+        <w:jc w:val="both"/>
         <w:rPr>
           <w:rFonts w:ascii="Assistant" w:hAnsi="Assistant" w:cs="Assistant"/>
           <w:sz w:val="24"/>
@@ -402,8 +428,9 @@
         <w:pStyle w:val="a7"/>
         <w:spacing w:line="360" w:lineRule="auto"/>
         <w:ind w:left="360"/>
-        <w:rPr>
-          <w:rFonts w:ascii="Assistant" w:hAnsi="Assistant" w:cs="Assistant" w:hint="cs"/>
+        <w:jc w:val="both"/>
+        <w:rPr>
+          <w:rFonts w:ascii="Assistant" w:hAnsi="Assistant" w:cs="Assistant"/>
           <w:sz w:val="24"/>
           <w:szCs w:val="24"/>
         </w:rPr>
@@ -426,6 +453,7 @@
           <w:numId w:val="14"/>
         </w:numPr>
         <w:spacing w:line="360" w:lineRule="auto"/>
+        <w:jc w:val="both"/>
         <w:rPr>
           <w:rFonts w:ascii="Assistant" w:hAnsi="Assistant" w:cs="Assistant"/>
           <w:sz w:val="24"/>
@@ -449,25 +477,7 @@
           <w:szCs w:val="24"/>
           <w:rtl/>
         </w:rPr>
-        <w:t xml:space="preserve"> - </w:t>
-      </w:r>
-      <w:r>
-        <w:rPr>
-          <w:rFonts w:ascii="Assistant" w:hAnsi="Assistant" w:cs="Assistant" w:hint="cs"/>
-          <w:sz w:val="24"/>
-          <w:szCs w:val="24"/>
-          <w:rtl/>
-        </w:rPr>
-        <w:t>כל כמה זמן נ</w:t>
-      </w:r>
-      <w:r>
-        <w:rPr>
-          <w:rFonts w:ascii="Assistant" w:hAnsi="Assistant" w:cs="Assistant" w:hint="cs"/>
-          <w:sz w:val="24"/>
-          <w:szCs w:val="24"/>
-          <w:rtl/>
-        </w:rPr>
-        <w:t>סתובב</w:t>
+        <w:t xml:space="preserve"> - כל כמה זמן נסתובב</w:t>
       </w:r>
     </w:p>
     <w:p>
@@ -478,6 +488,7 @@
           <w:numId w:val="14"/>
         </w:numPr>
         <w:spacing w:line="360" w:lineRule="auto"/>
+        <w:jc w:val="both"/>
         <w:rPr>
           <w:rFonts w:ascii="Assistant" w:hAnsi="Assistant" w:cs="Assistant"/>
           <w:sz w:val="24"/>
@@ -491,15 +502,7 @@
           <w:sz w:val="24"/>
           <w:szCs w:val="24"/>
         </w:rPr>
-        <w:t>turnTime</w:t>
-      </w:r>
-      <w:r>
-        <w:rPr>
-          <w:rFonts w:ascii="Assistant" w:hAnsi="Assistant" w:cs="Assistant"/>
-          <w:sz w:val="24"/>
-          <w:szCs w:val="24"/>
-        </w:rPr>
-        <w:t>r</w:t>
+        <w:t>turnTimer</w:t>
       </w:r>
       <w:proofErr w:type="spellEnd"/>
       <w:r>
@@ -538,6 +541,7 @@
           <w:numId w:val="14"/>
         </w:numPr>
         <w:spacing w:line="360" w:lineRule="auto"/>
+        <w:jc w:val="both"/>
         <w:rPr>
           <w:rFonts w:ascii="Assistant" w:hAnsi="Assistant" w:cs="Assistant"/>
           <w:sz w:val="24"/>
@@ -609,6 +613,7 @@
           <w:numId w:val="14"/>
         </w:numPr>
         <w:spacing w:line="360" w:lineRule="auto"/>
+        <w:jc w:val="both"/>
         <w:rPr>
           <w:rFonts w:ascii="Assistant" w:hAnsi="Assistant" w:cs="Assistant"/>
           <w:sz w:val="24"/>
@@ -659,6 +664,7 @@
         <w:pStyle w:val="a7"/>
         <w:spacing w:line="360" w:lineRule="auto"/>
         <w:ind w:left="0"/>
+        <w:jc w:val="both"/>
         <w:rPr>
           <w:rFonts w:ascii="Assistant" w:hAnsi="Assistant" w:cs="Assistant"/>
           <w:sz w:val="24"/>
@@ -672,6 +678,7 @@
         <w:pStyle w:val="a7"/>
         <w:spacing w:line="360" w:lineRule="auto"/>
         <w:ind w:left="0"/>
+        <w:jc w:val="both"/>
         <w:rPr>
           <w:rFonts w:ascii="Assistant" w:hAnsi="Assistant" w:cs="Assistant"/>
           <w:b/>
@@ -698,6 +705,7 @@
         <w:pStyle w:val="a7"/>
         <w:spacing w:line="360" w:lineRule="auto"/>
         <w:ind w:left="0"/>
+        <w:jc w:val="both"/>
         <w:rPr>
           <w:rFonts w:ascii="Assistant" w:hAnsi="Assistant" w:cs="Assistant"/>
           <w:sz w:val="24"/>
@@ -723,6 +731,7 @@
           <w:numId w:val="23"/>
         </w:numPr>
         <w:spacing w:line="360" w:lineRule="auto"/>
+        <w:jc w:val="both"/>
         <w:rPr>
           <w:rFonts w:ascii="Assistant" w:hAnsi="Assistant" w:cs="Assistant"/>
           <w:sz w:val="24"/>
@@ -783,6 +792,7 @@
           <w:numId w:val="23"/>
         </w:numPr>
         <w:spacing w:line="360" w:lineRule="auto"/>
+        <w:jc w:val="both"/>
         <w:rPr>
           <w:rFonts w:ascii="Assistant" w:hAnsi="Assistant" w:cs="Assistant"/>
           <w:sz w:val="24"/>
@@ -831,6 +841,7 @@
       <w:pPr>
         <w:spacing w:line="360" w:lineRule="auto"/>
         <w:ind w:left="720"/>
+        <w:jc w:val="both"/>
         <w:rPr>
           <w:rFonts w:ascii="Assistant" w:hAnsi="Assistant" w:cs="Assistant"/>
           <w:sz w:val="24"/>
@@ -889,33 +900,16 @@
           <w:szCs w:val="24"/>
           <w:rtl/>
         </w:rPr>
-        <w:t xml:space="preserve">, אך אם הרובוט רואה בסביבתו </w:t>
-      </w:r>
-      <w:r>
-        <w:rPr>
-          <w:rFonts w:ascii="Assistant" w:hAnsi="Assistant" w:cs="Assistant" w:hint="cs"/>
-          <w:sz w:val="24"/>
-          <w:szCs w:val="24"/>
-          <w:rtl/>
-        </w:rPr>
-        <w:t xml:space="preserve">את הבסיס </w:t>
-      </w:r>
-      <w:r>
-        <w:rPr>
-          <w:rFonts w:ascii="Assistant" w:hAnsi="Assistant" w:cs="Assistant" w:hint="cs"/>
-          <w:sz w:val="24"/>
-          <w:szCs w:val="24"/>
-          <w:rtl/>
-        </w:rPr>
-        <w:t>(לאו דווקא בהורדת האוכל), נשמור את המיקום הזה כאזור סמוך לבסיס שלנו, כך בפעם הבאה שהרובוט יאסוף אוכל הוא יוכל לנסוע באופן ישיר לבסיס שלנו או לאזור סמוך.</w:t>
+        <w:t>, אך אם הרובוט רואה בסביבתו את הבסיס (לאו דווקא בהורדת האוכל), נשמור את המיקום הזה כאזור סמוך לבסיס שלנו, כך בפעם הבאה שהרובוט יאסוף אוכל הוא יוכל לנסוע באופן ישיר לבסיס שלנו או לאזור סמוך.</w:t>
       </w:r>
     </w:p>
     <w:p>
       <w:pPr>
         <w:spacing w:line="360" w:lineRule="auto"/>
         <w:ind w:left="720"/>
-        <w:rPr>
-          <w:rFonts w:ascii="Assistant" w:hAnsi="Assistant" w:cs="Assistant" w:hint="cs"/>
+        <w:jc w:val="both"/>
+        <w:rPr>
+          <w:rFonts w:ascii="Assistant" w:hAnsi="Assistant" w:cs="Assistant"/>
           <w:sz w:val="24"/>
           <w:szCs w:val="24"/>
           <w:rtl/>
@@ -934,19 +928,47 @@
     <w:p>
       <w:pPr>
         <w:spacing w:line="360" w:lineRule="auto"/>
-        <w:ind w:left="360"/>
-        <w:rPr>
-          <w:rFonts w:ascii="Assistant" w:hAnsi="Assistant" w:cs="Assistant"/>
-          <w:sz w:val="24"/>
-          <w:szCs w:val="24"/>
-        </w:rPr>
-      </w:pPr>
-    </w:p>
-    <w:p>
-      <w:pPr>
-        <w:spacing w:line="360" w:lineRule="auto"/>
-        <w:rPr>
-          <w:rFonts w:ascii="Assistant" w:hAnsi="Assistant" w:cs="Assistant" w:hint="cs"/>
+        <w:jc w:val="both"/>
+        <w:rPr>
+          <w:rFonts w:ascii="Assistant" w:hAnsi="Assistant" w:cs="Assistant"/>
+          <w:sz w:val="24"/>
+          <w:szCs w:val="24"/>
+          <w:rtl/>
+        </w:rPr>
+      </w:pPr>
+    </w:p>
+    <w:p>
+      <w:pPr>
+        <w:spacing w:line="360" w:lineRule="auto"/>
+        <w:jc w:val="both"/>
+        <w:rPr>
+          <w:rFonts w:ascii="Assistant" w:hAnsi="Assistant" w:cs="Assistant"/>
+          <w:b/>
+          <w:bCs/>
+          <w:sz w:val="24"/>
+          <w:szCs w:val="24"/>
+          <w:u w:val="single"/>
+        </w:rPr>
+      </w:pPr>
+      <w:r>
+        <w:rPr>
+          <w:rFonts w:ascii="Assistant" w:hAnsi="Assistant" w:cs="Assistant" w:hint="cs"/>
+          <w:b/>
+          <w:bCs/>
+          <w:sz w:val="24"/>
+          <w:szCs w:val="24"/>
+          <w:u w:val="single"/>
+          <w:rtl/>
+        </w:rPr>
+        <w:t>פירוט על המצבים</w:t>
+      </w:r>
+    </w:p>
+    <w:p>
+      <w:pPr>
+        <w:spacing w:line="360" w:lineRule="auto"/>
+        <w:jc w:val="both"/>
+        <w:rPr>
+          <w:rFonts w:ascii="Assistant" w:hAnsi="Assistant" w:cs="Assistant"/>
           <w:b/>
           <w:bCs/>
           <w:sz w:val="24"/>
@@ -973,6 +995,7 @@
           <w:numId w:val="13"/>
         </w:numPr>
         <w:spacing w:line="360" w:lineRule="auto"/>
+        <w:jc w:val="both"/>
         <w:rPr>
           <w:rFonts w:ascii="Assistant" w:hAnsi="Assistant" w:cs="Assistant"/>
           <w:sz w:val="24"/>
@@ -1025,6 +1048,7 @@
           <w:numId w:val="13"/>
         </w:numPr>
         <w:spacing w:line="360" w:lineRule="auto"/>
+        <w:jc w:val="both"/>
         <w:rPr>
           <w:rFonts w:ascii="Assistant" w:hAnsi="Assistant" w:cs="Assistant"/>
           <w:sz w:val="24"/>
@@ -1113,56 +1137,21 @@
           <w:numId w:val="13"/>
         </w:numPr>
         <w:spacing w:line="360" w:lineRule="auto"/>
-        <w:rPr>
-          <w:rFonts w:ascii="Assistant" w:hAnsi="Assistant" w:cs="Assistant"/>
-          <w:sz w:val="24"/>
-          <w:szCs w:val="24"/>
-        </w:rPr>
-      </w:pPr>
-      <w:r>
-        <w:rPr>
-          <w:rFonts w:ascii="Assistant" w:hAnsi="Assistant" w:cs="Assistant" w:hint="cs"/>
-          <w:sz w:val="24"/>
-          <w:szCs w:val="24"/>
-          <w:rtl/>
-        </w:rPr>
-        <w:t xml:space="preserve">אם הרובוט רואה מולו/מימינו/משמאלו את </w:t>
-      </w:r>
-      <w:r>
-        <w:rPr>
-          <w:rFonts w:ascii="Assistant" w:hAnsi="Assistant" w:cs="Assistant" w:hint="cs"/>
-          <w:sz w:val="24"/>
-          <w:szCs w:val="24"/>
-          <w:rtl/>
-        </w:rPr>
-        <w:t>ה</w:t>
-      </w:r>
-      <w:r>
-        <w:rPr>
-          <w:rFonts w:ascii="Assistant" w:hAnsi="Assistant" w:cs="Assistant" w:hint="cs"/>
-          <w:sz w:val="24"/>
-          <w:szCs w:val="24"/>
-          <w:rtl/>
-        </w:rPr>
-        <w:t>בסי</w:t>
-      </w:r>
-      <w:r>
-        <w:rPr>
-          <w:rFonts w:ascii="Assistant" w:hAnsi="Assistant" w:cs="Assistant" w:hint="cs"/>
-          <w:sz w:val="24"/>
-          <w:szCs w:val="24"/>
-          <w:rtl/>
-        </w:rPr>
-        <w:t>ס שלנו</w:t>
-      </w:r>
-      <w:r>
-        <w:rPr>
-          <w:rFonts w:ascii="Assistant" w:hAnsi="Assistant" w:cs="Assistant" w:hint="cs"/>
-          <w:sz w:val="24"/>
-          <w:szCs w:val="24"/>
-          <w:rtl/>
-        </w:rPr>
-        <w:t xml:space="preserve"> וגם </w:t>
+        <w:jc w:val="both"/>
+        <w:rPr>
+          <w:rFonts w:ascii="Assistant" w:hAnsi="Assistant" w:cs="Assistant"/>
+          <w:sz w:val="24"/>
+          <w:szCs w:val="24"/>
+        </w:rPr>
+      </w:pPr>
+      <w:r>
+        <w:rPr>
+          <w:rFonts w:ascii="Assistant" w:hAnsi="Assistant" w:cs="Assistant" w:hint="cs"/>
+          <w:sz w:val="24"/>
+          <w:szCs w:val="24"/>
+          <w:rtl/>
+        </w:rPr>
+        <w:t xml:space="preserve">אם הרובוט רואה מולו/מימינו/משמאלו את הבסיס שלנו וגם </w:t>
       </w:r>
       <w:proofErr w:type="spellStart"/>
       <w:r>
@@ -1207,25 +1196,7 @@
           <w:szCs w:val="24"/>
           <w:rtl/>
         </w:rPr>
-        <w:t xml:space="preserve"> נוסע לכיוון הבסיס</w:t>
-      </w:r>
-      <w:r>
-        <w:rPr>
-          <w:rFonts w:ascii="Assistant" w:hAnsi="Assistant" w:cs="Assistant" w:hint="cs"/>
-          <w:sz w:val="24"/>
-          <w:szCs w:val="24"/>
-          <w:rtl/>
-        </w:rPr>
-        <w:t xml:space="preserve"> </w:t>
-      </w:r>
-      <w:r>
-        <w:rPr>
-          <w:rFonts w:ascii="Assistant" w:hAnsi="Assistant" w:cs="Assistant" w:hint="cs"/>
-          <w:sz w:val="24"/>
-          <w:szCs w:val="24"/>
-          <w:rtl/>
-        </w:rPr>
-        <w:t xml:space="preserve">ועובר למצב </w:t>
+        <w:t xml:space="preserve"> נוסע לכיוון הבסיס ועובר למצב </w:t>
       </w:r>
       <w:proofErr w:type="spellStart"/>
       <w:r>
@@ -1246,6 +1217,7 @@
           <w:numId w:val="13"/>
         </w:numPr>
         <w:spacing w:line="360" w:lineRule="auto"/>
+        <w:jc w:val="both"/>
         <w:rPr>
           <w:rFonts w:ascii="Assistant" w:hAnsi="Assistant" w:cs="Assistant"/>
           <w:sz w:val="24"/>
@@ -1351,6 +1323,7 @@
           <w:numId w:val="13"/>
         </w:numPr>
         <w:spacing w:line="360" w:lineRule="auto"/>
+        <w:jc w:val="both"/>
         <w:rPr>
           <w:rFonts w:ascii="Assistant" w:hAnsi="Assistant" w:cs="Assistant"/>
           <w:sz w:val="24"/>
@@ -1382,16 +1355,7 @@
           <w:szCs w:val="24"/>
           <w:rtl/>
         </w:rPr>
-        <w:t xml:space="preserve">אתחל  </w:t>
-      </w:r>
-      <w:r>
-        <w:rPr>
-          <w:rFonts w:ascii="Assistant" w:hAnsi="Assistant" w:cs="Assistant" w:hint="cs"/>
-          <w:sz w:val="24"/>
-          <w:szCs w:val="24"/>
-          <w:rtl/>
-        </w:rPr>
-        <w:t xml:space="preserve">את </w:t>
+        <w:t xml:space="preserve">אתחל  את </w:t>
       </w:r>
       <w:proofErr w:type="spellStart"/>
       <w:r>
@@ -1449,6 +1413,7 @@
           <w:numId w:val="13"/>
         </w:numPr>
         <w:spacing w:line="360" w:lineRule="auto"/>
+        <w:jc w:val="both"/>
         <w:rPr>
           <w:rFonts w:ascii="Assistant" w:hAnsi="Assistant" w:cs="Assistant"/>
           <w:sz w:val="24"/>
@@ -1563,6 +1528,7 @@
           <w:numId w:val="13"/>
         </w:numPr>
         <w:spacing w:line="360" w:lineRule="auto"/>
+        <w:jc w:val="both"/>
         <w:rPr>
           <w:rFonts w:ascii="Assistant" w:hAnsi="Assistant" w:cs="Assistant"/>
           <w:sz w:val="24"/>
@@ -1669,6 +1635,7 @@
           <w:numId w:val="13"/>
         </w:numPr>
         <w:spacing w:line="360" w:lineRule="auto"/>
+        <w:jc w:val="both"/>
         <w:rPr>
           <w:rFonts w:ascii="Assistant" w:hAnsi="Assistant" w:cs="Assistant"/>
           <w:sz w:val="24"/>
@@ -1707,6 +1674,7 @@
       <w:pPr>
         <w:spacing w:line="360" w:lineRule="auto"/>
         <w:ind w:left="360"/>
+        <w:jc w:val="both"/>
         <w:rPr>
           <w:rFonts w:ascii="Assistant" w:hAnsi="Assistant" w:cs="Assistant"/>
           <w:sz w:val="24"/>
@@ -1719,6 +1687,7 @@
       <w:pPr>
         <w:spacing w:line="360" w:lineRule="auto"/>
         <w:ind w:left="360"/>
+        <w:jc w:val="both"/>
         <w:rPr>
           <w:rFonts w:ascii="Assistant" w:hAnsi="Assistant" w:cs="Assistant"/>
           <w:b/>
@@ -1749,6 +1718,7 @@
           <w:numId w:val="18"/>
         </w:numPr>
         <w:spacing w:line="360" w:lineRule="auto"/>
+        <w:jc w:val="both"/>
         <w:rPr>
           <w:rFonts w:ascii="Assistant" w:hAnsi="Assistant" w:cs="Assistant"/>
           <w:sz w:val="24"/>
@@ -1998,6 +1968,7 @@
           <w:numId w:val="18"/>
         </w:numPr>
         <w:spacing w:line="360" w:lineRule="auto"/>
+        <w:jc w:val="both"/>
         <w:rPr>
           <w:rFonts w:ascii="Assistant" w:hAnsi="Assistant" w:cs="Assistant"/>
           <w:sz w:val="24"/>
@@ -2040,19 +2011,21 @@
           <w:numId w:val="18"/>
         </w:numPr>
         <w:spacing w:line="360" w:lineRule="auto"/>
-        <w:rPr>
-          <w:rFonts w:ascii="Assistant" w:hAnsi="Assistant" w:cs="Assistant"/>
-          <w:sz w:val="24"/>
-          <w:szCs w:val="24"/>
-        </w:rPr>
-      </w:pPr>
-      <w:r>
-        <w:rPr>
-          <w:rFonts w:ascii="Assistant" w:hAnsi="Assistant" w:cs="Assistant" w:hint="cs"/>
-          <w:sz w:val="24"/>
-          <w:szCs w:val="24"/>
-          <w:rtl/>
-        </w:rPr>
+        <w:jc w:val="both"/>
+        <w:rPr>
+          <w:rFonts w:ascii="Assistant" w:hAnsi="Assistant" w:cs="Assistant"/>
+          <w:sz w:val="24"/>
+          <w:szCs w:val="24"/>
+        </w:rPr>
+      </w:pPr>
+      <w:r>
+        <w:rPr>
+          <w:rFonts w:ascii="Assistant" w:hAnsi="Assistant" w:cs="Assistant" w:hint="cs"/>
+          <w:sz w:val="24"/>
+          <w:szCs w:val="24"/>
+          <w:rtl/>
+        </w:rPr>
+        <w:lastRenderedPageBreak/>
         <w:t>אם הרובוט רואה מולו מכשול</w:t>
       </w:r>
       <w:r>
@@ -2091,20 +2064,20 @@
           <w:numId w:val="18"/>
         </w:numPr>
         <w:spacing w:line="360" w:lineRule="auto"/>
-        <w:rPr>
-          <w:rFonts w:ascii="Assistant" w:hAnsi="Assistant" w:cs="Assistant"/>
-          <w:sz w:val="24"/>
-          <w:szCs w:val="24"/>
-        </w:rPr>
-      </w:pPr>
-      <w:r>
-        <w:rPr>
-          <w:rFonts w:ascii="Assistant" w:hAnsi="Assistant" w:cs="Assistant" w:hint="cs"/>
-          <w:sz w:val="24"/>
-          <w:szCs w:val="24"/>
-          <w:rtl/>
-        </w:rPr>
-        <w:lastRenderedPageBreak/>
+        <w:jc w:val="both"/>
+        <w:rPr>
+          <w:rFonts w:ascii="Assistant" w:hAnsi="Assistant" w:cs="Assistant"/>
+          <w:sz w:val="24"/>
+          <w:szCs w:val="24"/>
+        </w:rPr>
+      </w:pPr>
+      <w:r>
+        <w:rPr>
+          <w:rFonts w:ascii="Assistant" w:hAnsi="Assistant" w:cs="Assistant" w:hint="cs"/>
+          <w:sz w:val="24"/>
+          <w:szCs w:val="24"/>
+          <w:rtl/>
+        </w:rPr>
         <w:t xml:space="preserve">אם הרובוט רואה מולו רובוט אחר </w:t>
       </w:r>
       <w:r>
@@ -2134,6 +2107,7 @@
           <w:numId w:val="18"/>
         </w:numPr>
         <w:spacing w:line="360" w:lineRule="auto"/>
+        <w:jc w:val="both"/>
         <w:rPr>
           <w:rFonts w:ascii="Assistant" w:hAnsi="Assistant" w:cs="Assistant"/>
           <w:sz w:val="24"/>
@@ -2167,6 +2141,7 @@
           <w:numId w:val="25"/>
         </w:numPr>
         <w:spacing w:line="360" w:lineRule="auto"/>
+        <w:jc w:val="both"/>
         <w:rPr>
           <w:rFonts w:ascii="Assistant" w:hAnsi="Assistant" w:cs="Assistant"/>
           <w:sz w:val="24"/>
@@ -2255,6 +2230,7 @@
           <w:numId w:val="25"/>
         </w:numPr>
         <w:spacing w:line="360" w:lineRule="auto"/>
+        <w:jc w:val="both"/>
         <w:rPr>
           <w:rFonts w:ascii="Assistant" w:hAnsi="Assistant" w:cs="Assistant"/>
           <w:sz w:val="24"/>
@@ -2319,6 +2295,7 @@
     <w:p>
       <w:pPr>
         <w:spacing w:line="360" w:lineRule="auto"/>
+        <w:jc w:val="both"/>
         <w:rPr>
           <w:rFonts w:ascii="Assistant" w:hAnsi="Assistant" w:cs="Assistant"/>
           <w:sz w:val="24"/>
@@ -2332,6 +2309,7 @@
         <w:pStyle w:val="a7"/>
         <w:spacing w:line="360" w:lineRule="auto"/>
         <w:ind w:left="0"/>
+        <w:jc w:val="both"/>
         <w:rPr>
           <w:rFonts w:ascii="Assistant" w:hAnsi="Assistant" w:cs="Assistant"/>
           <w:sz w:val="24"/>
@@ -2357,6 +2335,7 @@
           <w:numId w:val="26"/>
         </w:numPr>
         <w:spacing w:line="360" w:lineRule="auto"/>
+        <w:jc w:val="both"/>
         <w:rPr>
           <w:rFonts w:ascii="Assistant" w:hAnsi="Assistant" w:cs="Assistant"/>
           <w:sz w:val="24"/>
@@ -2443,25 +2422,7 @@
           <w:szCs w:val="24"/>
           <w:rtl/>
         </w:rPr>
-        <w:t xml:space="preserve"> </w:t>
-      </w:r>
-      <w:r>
-        <w:rPr>
-          <w:rFonts w:ascii="Assistant" w:hAnsi="Assistant" w:cs="Assistant" w:hint="cs"/>
-          <w:sz w:val="24"/>
-          <w:szCs w:val="24"/>
-          <w:rtl/>
-        </w:rPr>
-        <w:t>לפי זכירת הבסיס</w:t>
-      </w:r>
-      <w:r>
-        <w:rPr>
-          <w:rFonts w:ascii="Assistant" w:hAnsi="Assistant" w:cs="Assistant" w:hint="cs"/>
-          <w:sz w:val="24"/>
-          <w:szCs w:val="24"/>
-          <w:rtl/>
-        </w:rPr>
-        <w:t xml:space="preserve"> (כפי שהוסבר לעיל), מחשב את הזווית שצריך להסתובב אליה כדי לנסוע לכיוון הבסיס, מסתובב לזווית, כאשר הוא מגיע לזווית נוסע ישר ועובר למצב </w:t>
+        <w:t xml:space="preserve"> לפי זכירת הבסיס (כפי שהוסבר לעיל), מחשב את הזווית שצריך להסתובב אליה כדי לנסוע לכיוון הבסיס, מסתובב לזווית, כאשר הוא מגיע לזווית נוסע ישר ועובר למצב </w:t>
       </w:r>
       <w:proofErr w:type="spellStart"/>
       <w:r>
@@ -2482,6 +2443,7 @@
           <w:numId w:val="26"/>
         </w:numPr>
         <w:spacing w:line="360" w:lineRule="auto"/>
+        <w:jc w:val="both"/>
         <w:rPr>
           <w:rFonts w:ascii="Assistant" w:hAnsi="Assistant" w:cs="Assistant"/>
           <w:sz w:val="24"/>
@@ -2541,6 +2503,7 @@
           <w:numId w:val="26"/>
         </w:numPr>
         <w:spacing w:line="360" w:lineRule="auto"/>
+        <w:jc w:val="both"/>
         <w:rPr>
           <w:rFonts w:ascii="Assistant" w:hAnsi="Assistant" w:cs="Assistant"/>
           <w:sz w:val="24"/>
@@ -2638,6 +2601,7 @@
           <w:numId w:val="26"/>
         </w:numPr>
         <w:spacing w:line="360" w:lineRule="auto"/>
+        <w:jc w:val="both"/>
         <w:rPr>
           <w:rFonts w:ascii="Assistant" w:hAnsi="Assistant" w:cs="Assistant"/>
           <w:sz w:val="24"/>
@@ -2675,6 +2639,7 @@
     <w:p>
       <w:pPr>
         <w:spacing w:line="360" w:lineRule="auto"/>
+        <w:jc w:val="both"/>
         <w:rPr>
           <w:rFonts w:ascii="Assistant" w:hAnsi="Assistant" w:cs="Assistant"/>
           <w:b/>
@@ -2687,6 +2652,7 @@
     <w:p>
       <w:pPr>
         <w:spacing w:line="360" w:lineRule="auto"/>
+        <w:jc w:val="both"/>
         <w:rPr>
           <w:rFonts w:ascii="Assistant" w:hAnsi="Assistant" w:cs="Assistant"/>
           <w:b/>
@@ -2714,6 +2680,7 @@
           <w:numId w:val="28"/>
         </w:numPr>
         <w:spacing w:line="360" w:lineRule="auto"/>
+        <w:jc w:val="both"/>
         <w:rPr>
           <w:rFonts w:ascii="Assistant" w:hAnsi="Assistant" w:cs="Assistant"/>
           <w:sz w:val="24"/>
@@ -2766,6 +2733,7 @@
           <w:numId w:val="28"/>
         </w:numPr>
         <w:spacing w:line="360" w:lineRule="auto"/>
+        <w:jc w:val="both"/>
         <w:rPr>
           <w:rFonts w:ascii="Assistant" w:hAnsi="Assistant" w:cs="Assistant"/>
           <w:sz w:val="24"/>
@@ -2835,6 +2803,7 @@
           <w:numId w:val="28"/>
         </w:numPr>
         <w:spacing w:line="360" w:lineRule="auto"/>
+        <w:jc w:val="both"/>
         <w:rPr>
           <w:rFonts w:ascii="Assistant" w:hAnsi="Assistant" w:cs="Assistant"/>
           <w:sz w:val="24"/>
@@ -2867,16 +2836,7 @@
           <w:szCs w:val="24"/>
           <w:rtl/>
         </w:rPr>
-        <w:t xml:space="preserve"> הסתיים - </w:t>
-      </w:r>
-      <w:r>
-        <w:rPr>
-          <w:rFonts w:ascii="Assistant" w:hAnsi="Assistant" w:cs="Assistant" w:hint="cs"/>
-          <w:sz w:val="24"/>
-          <w:szCs w:val="24"/>
-          <w:rtl/>
-        </w:rPr>
-        <w:t xml:space="preserve">נוסע ישר, מאתחל את </w:t>
+        <w:t xml:space="preserve"> הסתיים - נוסע ישר, מאתחל את </w:t>
       </w:r>
       <w:proofErr w:type="spellStart"/>
       <w:r>
@@ -2914,6 +2874,7 @@
           <w:numId w:val="28"/>
         </w:numPr>
         <w:spacing w:line="360" w:lineRule="auto"/>
+        <w:jc w:val="both"/>
         <w:rPr>
           <w:rFonts w:ascii="Assistant" w:hAnsi="Assistant" w:cs="Assistant"/>
           <w:sz w:val="24"/>
@@ -2956,29 +2917,21 @@
           <w:numId w:val="28"/>
         </w:numPr>
         <w:spacing w:line="360" w:lineRule="auto"/>
-        <w:rPr>
-          <w:rFonts w:ascii="Assistant" w:hAnsi="Assistant" w:cs="Assistant"/>
-          <w:sz w:val="24"/>
-          <w:szCs w:val="24"/>
-        </w:rPr>
-      </w:pPr>
-      <w:r>
-        <w:rPr>
-          <w:rFonts w:ascii="Assistant" w:hAnsi="Assistant" w:cs="Assistant" w:hint="cs"/>
-          <w:sz w:val="24"/>
-          <w:szCs w:val="24"/>
-          <w:rtl/>
-        </w:rPr>
-        <w:t xml:space="preserve">אם הרובוט </w:t>
-      </w:r>
-      <w:r>
-        <w:rPr>
-          <w:rFonts w:ascii="Assistant" w:hAnsi="Assistant" w:cs="Assistant" w:hint="cs"/>
-          <w:sz w:val="24"/>
-          <w:szCs w:val="24"/>
-          <w:rtl/>
-        </w:rPr>
-        <w:t xml:space="preserve">רואה מולו/מימינו/משמאלו את בסיס האויב </w:t>
+        <w:jc w:val="both"/>
+        <w:rPr>
+          <w:rFonts w:ascii="Assistant" w:hAnsi="Assistant" w:cs="Assistant"/>
+          <w:sz w:val="24"/>
+          <w:szCs w:val="24"/>
+        </w:rPr>
+      </w:pPr>
+      <w:r>
+        <w:rPr>
+          <w:rFonts w:ascii="Assistant" w:hAnsi="Assistant" w:cs="Assistant" w:hint="cs"/>
+          <w:sz w:val="24"/>
+          <w:szCs w:val="24"/>
+          <w:rtl/>
+        </w:rPr>
+        <w:t xml:space="preserve">אם הרובוט רואה מולו/מימינו/משמאלו את בסיס האויב </w:t>
       </w:r>
       <w:r>
         <w:rPr>
@@ -2996,32 +2949,25 @@
           <w:szCs w:val="24"/>
           <w:rtl/>
         </w:rPr>
-        <w:t xml:space="preserve"> </w:t>
-      </w:r>
-      <w:r>
-        <w:rPr>
-          <w:rFonts w:ascii="Assistant" w:hAnsi="Assistant" w:cs="Assistant" w:hint="cs"/>
-          <w:sz w:val="24"/>
-          <w:szCs w:val="24"/>
-          <w:rtl/>
-        </w:rPr>
-        <w:t>נוסע לכיוונו</w:t>
+        <w:t xml:space="preserve"> נוסע לכיוונו</w:t>
       </w:r>
     </w:p>
     <w:p>
       <w:pPr>
         <w:spacing w:line="360" w:lineRule="auto"/>
         <w:ind w:left="360"/>
-        <w:rPr>
-          <w:rFonts w:ascii="Assistant" w:hAnsi="Assistant" w:cs="Assistant"/>
-          <w:sz w:val="24"/>
-          <w:szCs w:val="24"/>
-        </w:rPr>
-      </w:pPr>
-    </w:p>
-    <w:p>
-      <w:pPr>
-        <w:spacing w:line="360" w:lineRule="auto"/>
+        <w:jc w:val="both"/>
+        <w:rPr>
+          <w:rFonts w:ascii="Assistant" w:hAnsi="Assistant" w:cs="Assistant"/>
+          <w:sz w:val="24"/>
+          <w:szCs w:val="24"/>
+        </w:rPr>
+      </w:pPr>
+    </w:p>
+    <w:p>
+      <w:pPr>
+        <w:spacing w:line="360" w:lineRule="auto"/>
+        <w:jc w:val="both"/>
         <w:rPr>
           <w:rFonts w:ascii="Assistant" w:hAnsi="Assistant" w:cs="Assistant"/>
           <w:b/>
@@ -3039,17 +2985,7 @@
           <w:sz w:val="24"/>
           <w:szCs w:val="24"/>
         </w:rPr>
-        <w:t>addHomeBas</w:t>
-      </w:r>
-      <w:r>
-        <w:rPr>
-          <w:rFonts w:ascii="Assistant" w:hAnsi="Assistant" w:cs="Assistant"/>
-          <w:b/>
-          <w:bCs/>
-          <w:sz w:val="24"/>
-          <w:szCs w:val="24"/>
-        </w:rPr>
-        <w:t>e</w:t>
+        <w:t>addHomeBase</w:t>
       </w:r>
       <w:proofErr w:type="spellEnd"/>
     </w:p>
@@ -3061,6 +2997,7 @@
           <w:numId w:val="29"/>
         </w:numPr>
         <w:spacing w:line="360" w:lineRule="auto"/>
+        <w:jc w:val="both"/>
         <w:rPr>
           <w:rFonts w:ascii="Assistant" w:hAnsi="Assistant" w:cs="Assistant"/>
           <w:sz w:val="24"/>
@@ -3113,19 +3050,21 @@
           <w:numId w:val="29"/>
         </w:numPr>
         <w:spacing w:line="360" w:lineRule="auto"/>
-        <w:rPr>
-          <w:rFonts w:ascii="Assistant" w:hAnsi="Assistant" w:cs="Assistant"/>
-          <w:sz w:val="24"/>
-          <w:szCs w:val="24"/>
-        </w:rPr>
-      </w:pPr>
-      <w:r>
-        <w:rPr>
-          <w:rFonts w:ascii="Assistant" w:hAnsi="Assistant" w:cs="Assistant" w:hint="cs"/>
-          <w:sz w:val="24"/>
-          <w:szCs w:val="24"/>
-          <w:rtl/>
-        </w:rPr>
+        <w:jc w:val="both"/>
+        <w:rPr>
+          <w:rFonts w:ascii="Assistant" w:hAnsi="Assistant" w:cs="Assistant"/>
+          <w:sz w:val="24"/>
+          <w:szCs w:val="24"/>
+        </w:rPr>
+      </w:pPr>
+      <w:r>
+        <w:rPr>
+          <w:rFonts w:ascii="Assistant" w:hAnsi="Assistant" w:cs="Assistant" w:hint="cs"/>
+          <w:sz w:val="24"/>
+          <w:szCs w:val="24"/>
+          <w:rtl/>
+        </w:rPr>
+        <w:lastRenderedPageBreak/>
         <w:t xml:space="preserve">אם הרובוט לא רואה מולו/מימינו/משמאלו את בסיס האויב </w:t>
       </w:r>
       <w:r>
@@ -3144,16 +3083,7 @@
           <w:szCs w:val="24"/>
           <w:rtl/>
         </w:rPr>
-        <w:t xml:space="preserve"> עוצר</w:t>
-      </w:r>
-      <w:r>
-        <w:rPr>
-          <w:rFonts w:ascii="Assistant" w:hAnsi="Assistant" w:cs="Assistant" w:hint="cs"/>
-          <w:sz w:val="24"/>
-          <w:szCs w:val="24"/>
-          <w:rtl/>
-        </w:rPr>
-        <w:t>, מוסיף את המיקום שלו ל-</w:t>
+        <w:t xml:space="preserve"> עוצר, מוסיף את המיקום שלו ל-</w:t>
       </w:r>
       <w:r>
         <w:rPr>
@@ -3243,30 +3173,21 @@
           <w:numId w:val="29"/>
         </w:numPr>
         <w:spacing w:line="360" w:lineRule="auto"/>
-        <w:rPr>
-          <w:rFonts w:ascii="Assistant" w:hAnsi="Assistant" w:cs="Assistant"/>
-          <w:sz w:val="24"/>
-          <w:szCs w:val="24"/>
-        </w:rPr>
-      </w:pPr>
-      <w:r>
-        <w:rPr>
-          <w:rFonts w:ascii="Assistant" w:hAnsi="Assistant" w:cs="Assistant" w:hint="cs"/>
-          <w:sz w:val="24"/>
-          <w:szCs w:val="24"/>
-          <w:rtl/>
-        </w:rPr>
-        <w:lastRenderedPageBreak/>
-        <w:t>אם הרובוט רואה מולו</w:t>
-      </w:r>
-      <w:r>
-        <w:rPr>
-          <w:rFonts w:ascii="Assistant" w:hAnsi="Assistant" w:cs="Assistant" w:hint="cs"/>
-          <w:sz w:val="24"/>
-          <w:szCs w:val="24"/>
-          <w:rtl/>
-        </w:rPr>
-        <w:t xml:space="preserve"> את הבסיס שלנו </w:t>
+        <w:jc w:val="both"/>
+        <w:rPr>
+          <w:rFonts w:ascii="Assistant" w:hAnsi="Assistant" w:cs="Assistant"/>
+          <w:sz w:val="24"/>
+          <w:szCs w:val="24"/>
+        </w:rPr>
+      </w:pPr>
+      <w:r>
+        <w:rPr>
+          <w:rFonts w:ascii="Assistant" w:hAnsi="Assistant" w:cs="Assistant" w:hint="cs"/>
+          <w:sz w:val="24"/>
+          <w:szCs w:val="24"/>
+          <w:rtl/>
+        </w:rPr>
+        <w:t xml:space="preserve">אם הרובוט רואה מולו את הבסיס שלנו </w:t>
       </w:r>
       <w:r>
         <w:rPr>
@@ -3284,16 +3205,7 @@
           <w:szCs w:val="24"/>
           <w:rtl/>
         </w:rPr>
-        <w:t xml:space="preserve"> נוסע לכיוונו</w:t>
-      </w:r>
-      <w:r>
-        <w:rPr>
-          <w:rFonts w:ascii="Assistant" w:hAnsi="Assistant" w:cs="Assistant" w:hint="cs"/>
-          <w:sz w:val="24"/>
-          <w:szCs w:val="24"/>
-          <w:rtl/>
-        </w:rPr>
-        <w:t xml:space="preserve"> ועובר למצב </w:t>
+        <w:t xml:space="preserve"> נוסע לכיוונו ועובר למצב </w:t>
       </w:r>
       <w:r>
         <w:rPr>
@@ -3308,6 +3220,7 @@
       <w:pPr>
         <w:pStyle w:val="a7"/>
         <w:spacing w:line="360" w:lineRule="auto"/>
+        <w:jc w:val="both"/>
         <w:rPr>
           <w:rFonts w:ascii="Assistant" w:hAnsi="Assistant" w:cs="Assistant"/>
           <w:sz w:val="24"/>
@@ -3321,6 +3234,7 @@
         <w:pStyle w:val="a7"/>
         <w:spacing w:line="360" w:lineRule="auto"/>
         <w:ind w:left="0"/>
+        <w:jc w:val="both"/>
         <w:rPr>
           <w:rFonts w:ascii="Assistant" w:hAnsi="Assistant" w:cs="Assistant"/>
           <w:b/>
@@ -3348,6 +3262,7 @@
           <w:numId w:val="30"/>
         </w:numPr>
         <w:spacing w:line="360" w:lineRule="auto"/>
+        <w:jc w:val="both"/>
         <w:rPr>
           <w:rFonts w:ascii="Assistant" w:hAnsi="Assistant" w:cs="Assistant"/>
           <w:sz w:val="24"/>
@@ -3400,6 +3315,7 @@
           <w:numId w:val="30"/>
         </w:numPr>
         <w:spacing w:line="360" w:lineRule="auto"/>
+        <w:jc w:val="both"/>
         <w:rPr>
           <w:rFonts w:ascii="Assistant" w:hAnsi="Assistant" w:cs="Assistant"/>
           <w:sz w:val="24"/>
@@ -3469,6 +3385,7 @@
           <w:numId w:val="30"/>
         </w:numPr>
         <w:spacing w:line="360" w:lineRule="auto"/>
+        <w:jc w:val="both"/>
         <w:rPr>
           <w:rFonts w:ascii="Assistant" w:hAnsi="Assistant" w:cs="Assistant"/>
           <w:sz w:val="24"/>
@@ -3508,6 +3425,7 @@
         <w:pStyle w:val="a7"/>
         <w:spacing w:line="360" w:lineRule="auto"/>
         <w:ind w:left="0"/>
+        <w:jc w:val="both"/>
         <w:rPr>
           <w:rFonts w:ascii="Assistant" w:hAnsi="Assistant" w:cs="Assistant"/>
           <w:b/>
@@ -3522,8 +3440,9 @@
         <w:pStyle w:val="a7"/>
         <w:spacing w:line="360" w:lineRule="auto"/>
         <w:ind w:left="0"/>
-        <w:rPr>
-          <w:rFonts w:ascii="Assistant" w:hAnsi="Assistant" w:cs="Assistant" w:hint="cs"/>
+        <w:jc w:val="both"/>
+        <w:rPr>
+          <w:rFonts w:ascii="Assistant" w:hAnsi="Assistant" w:cs="Assistant"/>
           <w:b/>
           <w:bCs/>
           <w:sz w:val="24"/>
@@ -3552,6 +3471,7 @@
           <w:numId w:val="31"/>
         </w:numPr>
         <w:spacing w:line="360" w:lineRule="auto"/>
+        <w:jc w:val="both"/>
         <w:rPr>
           <w:rFonts w:ascii="Assistant" w:hAnsi="Assistant" w:cs="Assistant"/>
           <w:sz w:val="24"/>
@@ -3604,6 +3524,7 @@
           <w:numId w:val="31"/>
         </w:numPr>
         <w:spacing w:line="360" w:lineRule="auto"/>
+        <w:jc w:val="both"/>
         <w:rPr>
           <w:rFonts w:ascii="Assistant" w:hAnsi="Assistant" w:cs="Assistant"/>
           <w:sz w:val="24"/>
@@ -3673,6 +3594,7 @@
           <w:numId w:val="31"/>
         </w:numPr>
         <w:spacing w:line="360" w:lineRule="auto"/>
+        <w:jc w:val="both"/>
         <w:rPr>
           <w:rFonts w:ascii="Assistant" w:hAnsi="Assistant" w:cs="Assistant"/>
           <w:sz w:val="24"/>
@@ -3718,19 +3640,10 @@
     </w:p>
     <w:p>
       <w:pPr>
-        <w:spacing w:line="360" w:lineRule="auto"/>
-        <w:rPr>
-          <w:rFonts w:ascii="Assistant" w:hAnsi="Assistant" w:cs="Assistant" w:hint="cs"/>
-          <w:sz w:val="24"/>
-          <w:szCs w:val="24"/>
-        </w:rPr>
-      </w:pPr>
-    </w:p>
-    <w:p>
-      <w:pPr>
         <w:pStyle w:val="a7"/>
         <w:spacing w:line="360" w:lineRule="auto"/>
         <w:ind w:left="0"/>
+        <w:jc w:val="both"/>
         <w:rPr>
           <w:rFonts w:ascii="Assistant" w:hAnsi="Assistant" w:cs="Assistant"/>
           <w:b/>
@@ -3740,116 +3653,116 @@
           <w:rtl/>
         </w:rPr>
       </w:pPr>
-      <w:r>
-        <w:rPr>
-          <w:rFonts w:ascii="Assistant" w:hAnsi="Assistant" w:cs="Assistant" w:hint="cs"/>
+    </w:p>
+    <w:p>
+      <w:pPr>
+        <w:pStyle w:val="a7"/>
+        <w:spacing w:line="360" w:lineRule="auto"/>
+        <w:ind w:left="0"/>
+        <w:jc w:val="both"/>
+        <w:rPr>
+          <w:rFonts w:ascii="Assistant" w:hAnsi="Assistant" w:cs="Assistant"/>
           <w:b/>
           <w:bCs/>
           <w:sz w:val="24"/>
           <w:szCs w:val="24"/>
           <w:rtl/>
         </w:rPr>
-        <w:t>תגובת הרובוט לרובוטים אחרים</w:t>
-      </w:r>
-    </w:p>
-    <w:p>
-      <w:pPr>
-        <w:spacing w:line="360" w:lineRule="auto"/>
-        <w:rPr>
-          <w:rFonts w:ascii="Assistant" w:hAnsi="Assistant" w:cs="Assistant"/>
-          <w:sz w:val="24"/>
-          <w:szCs w:val="24"/>
-          <w:rtl/>
-        </w:rPr>
-      </w:pPr>
-      <w:r>
-        <w:rPr>
-          <w:rFonts w:ascii="Assistant" w:hAnsi="Assistant" w:cs="Assistant" w:hint="cs"/>
-          <w:sz w:val="24"/>
-          <w:szCs w:val="24"/>
-          <w:rtl/>
-        </w:rPr>
-        <w:t xml:space="preserve">הרובוט מגיב בצורה זהה </w:t>
-      </w:r>
-      <w:r>
-        <w:rPr>
-          <w:rFonts w:ascii="Assistant" w:hAnsi="Assistant" w:cs="Assistant" w:hint="cs"/>
-          <w:sz w:val="24"/>
-          <w:szCs w:val="24"/>
-          <w:rtl/>
-        </w:rPr>
-        <w:t>לכל רובוט שהוא רואה מולו, בין אם זה רובוט מהקבוצה שלו ובין אם זה רובוט מהקבוצה הנגדית</w:t>
-      </w:r>
-      <w:r>
-        <w:rPr>
-          <w:rFonts w:ascii="Assistant" w:hAnsi="Assistant" w:cs="Assistant" w:hint="cs"/>
-          <w:sz w:val="24"/>
-          <w:szCs w:val="24"/>
-          <w:rtl/>
-        </w:rPr>
-        <w:t>. הסיבה שאין הפרדה בין התגובות היא שאין לנו יכולת לדעת כיצד רובוטים מקבוצות אחרות יגיבו, ואנו נעדיף להימנע ממצבים שיכולים לגרום לבזבוז זמן ולפגוע ביעילות חיפוש המזון.</w:t>
-      </w:r>
-    </w:p>
-    <w:p>
-      <w:pPr>
-        <w:spacing w:line="360" w:lineRule="auto"/>
-        <w:rPr>
-          <w:rFonts w:ascii="Assistant" w:hAnsi="Assistant" w:cs="Assistant" w:hint="cs"/>
-          <w:sz w:val="24"/>
-          <w:szCs w:val="24"/>
-          <w:rtl/>
-        </w:rPr>
-      </w:pPr>
-    </w:p>
-    <w:p>
-      <w:pPr>
-        <w:spacing w:line="360" w:lineRule="auto"/>
-        <w:rPr>
-          <w:rFonts w:ascii="Assistant" w:hAnsi="Assistant" w:cs="Assistant"/>
+      </w:pPr>
+      <w:r>
+        <w:rPr>
+          <w:rFonts w:ascii="Assistant" w:hAnsi="Assistant" w:cs="Assistant" w:hint="cs"/>
           <w:b/>
           <w:bCs/>
           <w:sz w:val="24"/>
           <w:szCs w:val="24"/>
           <w:rtl/>
         </w:rPr>
-      </w:pPr>
-      <w:r>
-        <w:rPr>
-          <w:rFonts w:ascii="Assistant" w:hAnsi="Assistant" w:cs="Assistant" w:hint="cs"/>
+        <w:t>תגובת הרובוט לרובוטים אחרים</w:t>
+      </w:r>
+    </w:p>
+    <w:p>
+      <w:pPr>
+        <w:spacing w:line="360" w:lineRule="auto"/>
+        <w:jc w:val="both"/>
+        <w:rPr>
+          <w:rFonts w:ascii="Assistant" w:hAnsi="Assistant" w:cs="Assistant"/>
+          <w:sz w:val="24"/>
+          <w:szCs w:val="24"/>
+          <w:rtl/>
+        </w:rPr>
+      </w:pPr>
+      <w:r>
+        <w:rPr>
+          <w:rFonts w:ascii="Assistant" w:hAnsi="Assistant" w:cs="Assistant" w:hint="cs"/>
+          <w:sz w:val="24"/>
+          <w:szCs w:val="24"/>
+          <w:rtl/>
+        </w:rPr>
+        <w:t xml:space="preserve">הרובוט מגיב בצורה זהה </w:t>
+      </w:r>
+      <w:r>
+        <w:rPr>
+          <w:rFonts w:ascii="Assistant" w:hAnsi="Assistant" w:cs="Assistant" w:hint="cs"/>
+          <w:sz w:val="24"/>
+          <w:szCs w:val="24"/>
+          <w:rtl/>
+        </w:rPr>
+        <w:t>לכל רובוט שהוא רואה מולו, בין אם זה רובוט מהקבוצה שלו ובין אם זה רובוט מהקבוצה הנגדית</w:t>
+      </w:r>
+      <w:r>
+        <w:rPr>
+          <w:rFonts w:ascii="Assistant" w:hAnsi="Assistant" w:cs="Assistant" w:hint="cs"/>
+          <w:sz w:val="24"/>
+          <w:szCs w:val="24"/>
+          <w:rtl/>
+        </w:rPr>
+        <w:t>. הסיבה שאין הפרדה בין התגובות היא שאין לנו יכולת לדעת כיצד רובוטים מקבוצות אחרות יגיבו, ואנו נעדיף להימנע ממצבים שיכולים לגרום לבזבוז זמן ולפגוע ביעילות חיפוש המזון.</w:t>
+      </w:r>
+    </w:p>
+    <w:p>
+      <w:pPr>
+        <w:spacing w:line="360" w:lineRule="auto"/>
+        <w:jc w:val="both"/>
+        <w:rPr>
+          <w:rFonts w:ascii="Assistant" w:hAnsi="Assistant" w:cs="Assistant"/>
+          <w:sz w:val="24"/>
+          <w:szCs w:val="24"/>
+          <w:rtl/>
+        </w:rPr>
+      </w:pPr>
+    </w:p>
+    <w:p>
+      <w:pPr>
+        <w:spacing w:line="360" w:lineRule="auto"/>
+        <w:jc w:val="both"/>
+        <w:rPr>
+          <w:rFonts w:ascii="Assistant" w:hAnsi="Assistant" w:cs="Assistant"/>
           <w:b/>
           <w:bCs/>
           <w:sz w:val="24"/>
           <w:szCs w:val="24"/>
           <w:rtl/>
         </w:rPr>
+      </w:pPr>
+      <w:r>
+        <w:rPr>
+          <w:rFonts w:ascii="Assistant" w:hAnsi="Assistant" w:cs="Assistant" w:hint="cs"/>
+          <w:b/>
+          <w:bCs/>
+          <w:sz w:val="24"/>
+          <w:szCs w:val="24"/>
+          <w:rtl/>
+        </w:rPr>
         <w:t>בחינת הקבוצה שלנו נגד קבוצות אחרות</w:t>
       </w:r>
     </w:p>
     <w:p>
       <w:pPr>
         <w:spacing w:line="360" w:lineRule="auto"/>
-        <w:rPr>
-          <w:rFonts w:ascii="Assistant" w:hAnsi="Assistant" w:cs="Assistant"/>
-          <w:sz w:val="24"/>
-          <w:szCs w:val="24"/>
-          <w:rtl/>
-        </w:rPr>
-      </w:pPr>
-      <w:r>
-        <w:rPr>
-          <w:rFonts w:ascii="Assistant" w:hAnsi="Assistant" w:cs="Assistant" w:hint="cs"/>
-          <w:sz w:val="24"/>
-          <w:szCs w:val="24"/>
-          <w:rtl/>
-        </w:rPr>
-        <w:t>את הקבוצה שלנו הרצנו נגד 2 קבוצות שונות, להלן צילום מסך של התוצאות:</w:t>
-      </w:r>
-    </w:p>
-    <w:p>
-      <w:pPr>
-        <w:spacing w:line="360" w:lineRule="auto"/>
-        <w:rPr>
-          <w:rFonts w:ascii="Assistant" w:hAnsi="Assistant" w:cs="Assistant" w:hint="cs"/>
+        <w:jc w:val="both"/>
+        <w:rPr>
+          <w:rFonts w:ascii="Assistant" w:hAnsi="Assistant" w:cs="Assistant"/>
           <w:sz w:val="24"/>
           <w:szCs w:val="24"/>
           <w:rtl/>
@@ -3860,9 +3773,17 @@
           <w:noProof/>
         </w:rPr>
         <w:drawing>
-          <wp:inline distT="0" distB="0" distL="0" distR="0" wp14:anchorId="3329D516" wp14:editId="3FD49F94">
-            <wp:extent cx="6400800" cy="374650"/>
-            <wp:effectExtent l="0" t="0" r="0" b="6350"/>
+          <wp:anchor distT="0" distB="0" distL="114300" distR="114300" simplePos="0" relativeHeight="251658240" behindDoc="0" locked="0" layoutInCell="1" allowOverlap="1" wp14:anchorId="42ACDDE1" wp14:editId="249C5B23">
+            <wp:simplePos x="0" y="0"/>
+            <wp:positionH relativeFrom="margin">
+              <wp:posOffset>-1270</wp:posOffset>
+            </wp:positionH>
+            <wp:positionV relativeFrom="paragraph">
+              <wp:posOffset>270692</wp:posOffset>
+            </wp:positionV>
+            <wp:extent cx="6400800" cy="455295"/>
+            <wp:effectExtent l="0" t="0" r="0" b="1905"/>
+            <wp:wrapNone/>
             <wp:docPr id="1" name="תמונה 1"/>
             <wp:cNvGraphicFramePr>
               <a:graphicFrameLocks xmlns:a="http://schemas.openxmlformats.org/drawingml/2006/main" noChangeAspect="1"/>
@@ -3883,7 +3804,7 @@
                   <pic:spPr>
                     <a:xfrm>
                       <a:off x="0" y="0"/>
-                      <a:ext cx="6400800" cy="374650"/>
+                      <a:ext cx="6400800" cy="455295"/>
                     </a:xfrm>
                     <a:prstGeom prst="rect">
                       <a:avLst/>
@@ -3892,28 +3813,103 @@
                 </pic:pic>
               </a:graphicData>
             </a:graphic>
-          </wp:inline>
+          </wp:anchor>
         </w:drawing>
       </w:r>
-    </w:p>
-    <w:p>
-      <w:pPr>
-        <w:spacing w:line="360" w:lineRule="auto"/>
-        <w:rPr>
-          <w:rFonts w:ascii="Assistant" w:hAnsi="Assistant" w:cs="Assistant"/>
-          <w:sz w:val="24"/>
-          <w:szCs w:val="24"/>
-          <w:rtl/>
-        </w:rPr>
-      </w:pPr>
-      <w:r>
-        <w:rPr>
-          <w:rFonts w:ascii="Assistant" w:hAnsi="Assistant" w:cs="Assistant" w:hint="cs"/>
-          <w:sz w:val="24"/>
-          <w:szCs w:val="24"/>
-          <w:rtl/>
-        </w:rPr>
-        <w:t xml:space="preserve">ניתן לראות שלאחר ניסוי דיי ארוך, הקבוצות שלנו סיימו עם ניקוד גבוה יותר, ובהתאם לכך </w:t>
+      <w:r>
+        <w:rPr>
+          <w:rFonts w:ascii="Assistant" w:hAnsi="Assistant" w:cs="Assistant" w:hint="cs"/>
+          <w:sz w:val="24"/>
+          <w:szCs w:val="24"/>
+          <w:rtl/>
+        </w:rPr>
+        <w:t xml:space="preserve">את הקבוצה שלנו הרצנו נגד </w:t>
+      </w:r>
+      <w:r>
+        <w:rPr>
+          <w:rFonts w:ascii="Assistant" w:hAnsi="Assistant" w:cs="Assistant" w:hint="cs"/>
+          <w:sz w:val="24"/>
+          <w:szCs w:val="24"/>
+          <w:rtl/>
+        </w:rPr>
+        <w:t>3</w:t>
+      </w:r>
+      <w:r>
+        <w:rPr>
+          <w:rFonts w:ascii="Assistant" w:hAnsi="Assistant" w:cs="Assistant" w:hint="cs"/>
+          <w:sz w:val="24"/>
+          <w:szCs w:val="24"/>
+          <w:rtl/>
+        </w:rPr>
+        <w:t xml:space="preserve"> קבוצות שונות, להלן צילום מסך של התוצאות:</w:t>
+      </w:r>
+    </w:p>
+    <w:p>
+      <w:pPr>
+        <w:spacing w:line="360" w:lineRule="auto"/>
+        <w:jc w:val="both"/>
+        <w:rPr>
+          <w:rFonts w:ascii="Assistant" w:hAnsi="Assistant" w:cs="Assistant"/>
+          <w:sz w:val="24"/>
+          <w:szCs w:val="24"/>
+          <w:rtl/>
+        </w:rPr>
+      </w:pPr>
+    </w:p>
+    <w:p>
+      <w:pPr>
+        <w:spacing w:line="360" w:lineRule="auto"/>
+        <w:jc w:val="both"/>
+        <w:rPr>
+          <w:rFonts w:ascii="Assistant" w:hAnsi="Assistant" w:cs="Assistant"/>
+          <w:sz w:val="24"/>
+          <w:szCs w:val="24"/>
+        </w:rPr>
+      </w:pPr>
+      <w:r>
+        <w:rPr>
+          <w:rFonts w:ascii="Assistant" w:hAnsi="Assistant" w:cs="Assistant" w:hint="cs"/>
+          <w:sz w:val="24"/>
+          <w:szCs w:val="24"/>
+          <w:rtl/>
+        </w:rPr>
+        <w:t>ניתן לראות שלאחר ניסוי דיי ארוך, הקבוצ</w:t>
+      </w:r>
+      <w:r>
+        <w:rPr>
+          <w:rFonts w:ascii="Assistant" w:hAnsi="Assistant" w:cs="Assistant" w:hint="cs"/>
+          <w:sz w:val="24"/>
+          <w:szCs w:val="24"/>
+          <w:rtl/>
+        </w:rPr>
+        <w:t>ה שלנו סיימה פעמיים עם ניקוד גבוה יותר מהקבוצה המתחרה</w:t>
+      </w:r>
+      <w:r>
+        <w:rPr>
+          <w:rFonts w:ascii="Assistant" w:hAnsi="Assistant" w:cs="Assistant" w:hint="cs"/>
+          <w:sz w:val="24"/>
+          <w:szCs w:val="24"/>
+          <w:rtl/>
+        </w:rPr>
+        <w:t>,</w:t>
+      </w:r>
+      <w:r>
+        <w:rPr>
+          <w:rFonts w:ascii="Assistant" w:hAnsi="Assistant" w:cs="Assistant" w:hint="cs"/>
+          <w:sz w:val="24"/>
+          <w:szCs w:val="24"/>
+          <w:rtl/>
+        </w:rPr>
+        <w:t xml:space="preserve"> ופעם אחת בניקוד צמוד מאד בהפרש של 2 נקודות,</w:t>
+      </w:r>
+      <w:r>
+        <w:rPr>
+          <w:rFonts w:ascii="Assistant" w:hAnsi="Assistant" w:cs="Assistant" w:hint="cs"/>
+          <w:sz w:val="24"/>
+          <w:szCs w:val="24"/>
+          <w:rtl/>
+        </w:rPr>
+        <w:t xml:space="preserve"> ובהתאם לכך </w:t>
       </w:r>
       <w:r>
         <w:rPr>
@@ -3932,606 +3928,6 @@
           <w:rtl/>
         </w:rPr>
         <w:t>.</w:t>
-      </w:r>
-    </w:p>
-    <w:p>
-      <w:pPr>
-        <w:spacing w:line="360" w:lineRule="auto"/>
-        <w:rPr>
-          <w:rFonts w:ascii="Assistant" w:hAnsi="Assistant" w:cs="Assistant" w:hint="cs"/>
-          <w:sz w:val="24"/>
-          <w:szCs w:val="24"/>
-          <w:rtl/>
-        </w:rPr>
-      </w:pPr>
-    </w:p>
-    <w:p>
-      <w:pPr>
-        <w:bidi w:val="0"/>
-        <w:spacing w:line="360" w:lineRule="auto"/>
-        <w:rPr>
-          <w:rFonts w:ascii="Assistant" w:hAnsi="Assistant" w:cs="Assistant"/>
-          <w:sz w:val="24"/>
-          <w:szCs w:val="24"/>
-        </w:rPr>
-      </w:pPr>
-      <w:r>
-        <w:rPr>
-          <w:rFonts w:ascii="Assistant" w:hAnsi="Assistant" w:cs="Assistant"/>
-          <w:sz w:val="24"/>
-          <w:szCs w:val="24"/>
-        </w:rPr>
-        <w:t>Prepare a presentation that describes your team's strategy</w:t>
-      </w:r>
-      <w:r>
-        <w:rPr>
-          <w:rFonts w:ascii="Assistant" w:hAnsi="Assistant" w:cs="Assistant"/>
-          <w:sz w:val="24"/>
-          <w:szCs w:val="24"/>
-          <w:rtl/>
-        </w:rPr>
-        <w:t>:</w:t>
-      </w:r>
-    </w:p>
-    <w:p>
-      <w:pPr>
-        <w:bidi w:val="0"/>
-        <w:spacing w:line="360" w:lineRule="auto"/>
-        <w:rPr>
-          <w:rFonts w:ascii="Assistant" w:hAnsi="Assistant" w:cs="Assistant"/>
-          <w:sz w:val="24"/>
-          <w:szCs w:val="24"/>
-          <w:highlight w:val="yellow"/>
-        </w:rPr>
-      </w:pPr>
-      <w:r>
-        <w:rPr>
-          <w:rFonts w:ascii="Times New Roman" w:hAnsi="Times New Roman" w:cs="Times New Roman" w:hint="cs"/>
-          <w:sz w:val="24"/>
-          <w:szCs w:val="24"/>
-          <w:highlight w:val="yellow"/>
-          <w:rtl/>
-        </w:rPr>
-        <w:lastRenderedPageBreak/>
-        <w:t>●</w:t>
-      </w:r>
-      <w:r>
-        <w:rPr>
-          <w:rFonts w:ascii="Assistant" w:hAnsi="Assistant" w:cs="Assistant"/>
-          <w:sz w:val="24"/>
-          <w:szCs w:val="24"/>
-          <w:highlight w:val="yellow"/>
-          <w:rtl/>
-        </w:rPr>
-        <w:t xml:space="preserve"> </w:t>
-      </w:r>
-      <w:r>
-        <w:rPr>
-          <w:rFonts w:ascii="Assistant" w:hAnsi="Assistant" w:cs="Assistant"/>
-          <w:sz w:val="24"/>
-          <w:szCs w:val="24"/>
-          <w:highlight w:val="yellow"/>
-        </w:rPr>
-        <w:t>Describe the state machines you chose to implement</w:t>
-      </w:r>
-      <w:r>
-        <w:rPr>
-          <w:rFonts w:ascii="Assistant" w:hAnsi="Assistant" w:cs="Assistant"/>
-          <w:sz w:val="24"/>
-          <w:szCs w:val="24"/>
-          <w:highlight w:val="yellow"/>
-          <w:rtl/>
-        </w:rPr>
-        <w:t>.</w:t>
-      </w:r>
-    </w:p>
-    <w:p>
-      <w:pPr>
-        <w:bidi w:val="0"/>
-        <w:spacing w:line="360" w:lineRule="auto"/>
-        <w:rPr>
-          <w:rFonts w:ascii="Assistant" w:hAnsi="Assistant" w:cs="Assistant"/>
-          <w:sz w:val="24"/>
-          <w:szCs w:val="24"/>
-        </w:rPr>
-      </w:pPr>
-      <w:r>
-        <w:rPr>
-          <w:rFonts w:ascii="Times New Roman" w:hAnsi="Times New Roman" w:cs="Times New Roman" w:hint="cs"/>
-          <w:sz w:val="24"/>
-          <w:szCs w:val="24"/>
-          <w:highlight w:val="yellow"/>
-          <w:rtl/>
-        </w:rPr>
-        <w:t>●</w:t>
-      </w:r>
-      <w:r>
-        <w:rPr>
-          <w:rFonts w:ascii="Assistant" w:hAnsi="Assistant" w:cs="Assistant"/>
-          <w:sz w:val="24"/>
-          <w:szCs w:val="24"/>
-          <w:highlight w:val="yellow"/>
-          <w:rtl/>
-        </w:rPr>
-        <w:t xml:space="preserve"> </w:t>
-      </w:r>
-      <w:r>
-        <w:rPr>
-          <w:rFonts w:ascii="Assistant" w:hAnsi="Assistant" w:cs="Assistant"/>
-          <w:sz w:val="24"/>
-          <w:szCs w:val="24"/>
-          <w:highlight w:val="yellow"/>
-        </w:rPr>
-        <w:t>What is the behavior of your team in each of the states</w:t>
-      </w:r>
-      <w:r>
-        <w:rPr>
-          <w:rFonts w:ascii="Assistant" w:hAnsi="Assistant" w:cs="Assistant"/>
-          <w:sz w:val="24"/>
-          <w:szCs w:val="24"/>
-          <w:highlight w:val="yellow"/>
-          <w:rtl/>
-        </w:rPr>
-        <w:t>?</w:t>
-      </w:r>
-    </w:p>
-    <w:p>
-      <w:pPr>
-        <w:bidi w:val="0"/>
-        <w:spacing w:line="360" w:lineRule="auto"/>
-        <w:rPr>
-          <w:rFonts w:ascii="Assistant" w:hAnsi="Assistant" w:cs="Assistant"/>
-          <w:sz w:val="24"/>
-          <w:szCs w:val="24"/>
-          <w:highlight w:val="yellow"/>
-        </w:rPr>
-      </w:pPr>
-      <w:r>
-        <w:rPr>
-          <w:rFonts w:ascii="Times New Roman" w:hAnsi="Times New Roman" w:cs="Times New Roman" w:hint="cs"/>
-          <w:sz w:val="24"/>
-          <w:szCs w:val="24"/>
-          <w:highlight w:val="yellow"/>
-          <w:rtl/>
-        </w:rPr>
-        <w:t>●</w:t>
-      </w:r>
-      <w:r>
-        <w:rPr>
-          <w:rFonts w:ascii="Assistant" w:hAnsi="Assistant" w:cs="Assistant"/>
-          <w:sz w:val="24"/>
-          <w:szCs w:val="24"/>
-          <w:highlight w:val="yellow"/>
-          <w:rtl/>
-        </w:rPr>
-        <w:t xml:space="preserve"> </w:t>
-      </w:r>
-      <w:r>
-        <w:rPr>
-          <w:rFonts w:ascii="Assistant" w:hAnsi="Assistant" w:cs="Assistant"/>
-          <w:sz w:val="24"/>
-          <w:szCs w:val="24"/>
-          <w:highlight w:val="yellow"/>
-        </w:rPr>
-        <w:t>Do the robots react differently to their team members compared to the opponents</w:t>
-      </w:r>
-      <w:r>
-        <w:rPr>
-          <w:rFonts w:ascii="Assistant" w:hAnsi="Assistant" w:cs="Assistant"/>
-          <w:sz w:val="24"/>
-          <w:szCs w:val="24"/>
-          <w:highlight w:val="yellow"/>
-          <w:rtl/>
-        </w:rPr>
-        <w:t>?</w:t>
-      </w:r>
-    </w:p>
-    <w:p>
-      <w:pPr>
-        <w:bidi w:val="0"/>
-        <w:spacing w:line="360" w:lineRule="auto"/>
-        <w:rPr>
-          <w:rFonts w:ascii="Assistant" w:hAnsi="Assistant" w:cs="Assistant"/>
-          <w:sz w:val="24"/>
-          <w:szCs w:val="24"/>
-        </w:rPr>
-      </w:pPr>
-      <w:r>
-        <w:rPr>
-          <w:rFonts w:ascii="Assistant" w:hAnsi="Assistant" w:cs="Assistant"/>
-          <w:sz w:val="24"/>
-          <w:szCs w:val="24"/>
-          <w:highlight w:val="yellow"/>
-        </w:rPr>
-        <w:t xml:space="preserve">  </w:t>
-      </w:r>
-      <w:r>
-        <w:rPr>
-          <w:rFonts w:ascii="Assistant" w:hAnsi="Assistant" w:cs="Assistant"/>
-          <w:sz w:val="24"/>
-          <w:szCs w:val="24"/>
-          <w:highlight w:val="yellow"/>
-        </w:rPr>
-        <w:t>Explain what a robot does in every situation</w:t>
-      </w:r>
-      <w:r>
-        <w:rPr>
-          <w:rFonts w:ascii="Assistant" w:hAnsi="Assistant" w:cs="Assistant"/>
-          <w:sz w:val="24"/>
-          <w:szCs w:val="24"/>
-          <w:highlight w:val="yellow"/>
-          <w:rtl/>
-        </w:rPr>
-        <w:t>.</w:t>
-      </w:r>
-    </w:p>
-    <w:p>
-      <w:pPr>
-        <w:bidi w:val="0"/>
-        <w:spacing w:line="360" w:lineRule="auto"/>
-        <w:rPr>
-          <w:rFonts w:ascii="Assistant" w:hAnsi="Assistant" w:cs="Assistant"/>
-          <w:sz w:val="24"/>
-          <w:szCs w:val="24"/>
-          <w:highlight w:val="yellow"/>
-        </w:rPr>
-      </w:pPr>
-      <w:r>
-        <w:rPr>
-          <w:rFonts w:ascii="Times New Roman" w:hAnsi="Times New Roman" w:cs="Times New Roman" w:hint="cs"/>
-          <w:sz w:val="24"/>
-          <w:szCs w:val="24"/>
-          <w:rtl/>
-        </w:rPr>
-        <w:t>●</w:t>
-      </w:r>
-      <w:r>
-        <w:rPr>
-          <w:rFonts w:ascii="Assistant" w:hAnsi="Assistant" w:cs="Assistant"/>
-          <w:sz w:val="24"/>
-          <w:szCs w:val="24"/>
-          <w:rtl/>
-        </w:rPr>
-        <w:t xml:space="preserve"> </w:t>
-      </w:r>
-      <w:r>
-        <w:rPr>
-          <w:rFonts w:ascii="Assistant" w:hAnsi="Assistant" w:cs="Assistant"/>
-          <w:sz w:val="24"/>
-          <w:szCs w:val="24"/>
-          <w:highlight w:val="yellow"/>
-        </w:rPr>
-        <w:t>Did you test your team against other teams? If so, against which teams? Report your</w:t>
-      </w:r>
-    </w:p>
-    <w:p>
-      <w:pPr>
-        <w:bidi w:val="0"/>
-        <w:spacing w:line="360" w:lineRule="auto"/>
-        <w:rPr>
-          <w:rFonts w:ascii="Assistant" w:hAnsi="Assistant" w:cs="Assistant"/>
-          <w:sz w:val="24"/>
-          <w:szCs w:val="24"/>
-        </w:rPr>
-      </w:pPr>
-      <w:r>
-        <w:rPr>
-          <w:rFonts w:ascii="Assistant" w:hAnsi="Assistant" w:cs="Assistant"/>
-          <w:sz w:val="24"/>
-          <w:szCs w:val="24"/>
-          <w:highlight w:val="yellow"/>
-        </w:rPr>
-        <w:t>team results - Are you satisfied</w:t>
-      </w:r>
-      <w:r>
-        <w:rPr>
-          <w:rFonts w:ascii="Assistant" w:hAnsi="Assistant" w:cs="Assistant"/>
-          <w:sz w:val="24"/>
-          <w:szCs w:val="24"/>
-          <w:highlight w:val="yellow"/>
-          <w:rtl/>
-        </w:rPr>
-        <w:t>?</w:t>
-      </w:r>
-    </w:p>
-    <w:p>
-      <w:pPr>
-        <w:bidi w:val="0"/>
-        <w:spacing w:line="360" w:lineRule="auto"/>
-        <w:rPr>
-          <w:rFonts w:ascii="Assistant" w:hAnsi="Assistant" w:cs="Assistant"/>
-          <w:sz w:val="24"/>
-          <w:szCs w:val="24"/>
-        </w:rPr>
-      </w:pPr>
-      <w:r>
-        <w:rPr>
-          <w:rFonts w:ascii="Times New Roman" w:hAnsi="Times New Roman" w:cs="Times New Roman" w:hint="cs"/>
-          <w:sz w:val="24"/>
-          <w:szCs w:val="24"/>
-          <w:rtl/>
-        </w:rPr>
-        <w:t>●</w:t>
-      </w:r>
-      <w:r>
-        <w:rPr>
-          <w:rFonts w:ascii="Assistant" w:hAnsi="Assistant" w:cs="Assistant"/>
-          <w:sz w:val="24"/>
-          <w:szCs w:val="24"/>
-          <w:rtl/>
-        </w:rPr>
-        <w:t xml:space="preserve"> </w:t>
-      </w:r>
-      <w:r>
-        <w:rPr>
-          <w:rFonts w:ascii="Assistant" w:hAnsi="Assistant" w:cs="Assistant"/>
-          <w:sz w:val="24"/>
-          <w:szCs w:val="24"/>
-        </w:rPr>
-        <w:t>Until the submission date – do you plan to add/change something</w:t>
-      </w:r>
-      <w:r>
-        <w:rPr>
-          <w:rFonts w:ascii="Assistant" w:hAnsi="Assistant" w:cs="Assistant"/>
-          <w:sz w:val="24"/>
-          <w:szCs w:val="24"/>
-          <w:rtl/>
-        </w:rPr>
-        <w:t>?</w:t>
-      </w:r>
-    </w:p>
-    <w:p>
-      <w:pPr>
-        <w:bidi w:val="0"/>
-        <w:spacing w:line="360" w:lineRule="auto"/>
-        <w:rPr>
-          <w:rFonts w:ascii="Assistant" w:hAnsi="Assistant" w:cs="Assistant"/>
-          <w:sz w:val="24"/>
-          <w:szCs w:val="24"/>
-        </w:rPr>
-      </w:pPr>
-      <w:r>
-        <w:rPr>
-          <w:rFonts w:ascii="Times New Roman" w:hAnsi="Times New Roman" w:cs="Times New Roman" w:hint="cs"/>
-          <w:sz w:val="24"/>
-          <w:szCs w:val="24"/>
-          <w:rtl/>
-        </w:rPr>
-        <w:t>●</w:t>
-      </w:r>
-      <w:r>
-        <w:rPr>
-          <w:rFonts w:ascii="Assistant" w:hAnsi="Assistant" w:cs="Assistant"/>
-          <w:sz w:val="24"/>
-          <w:szCs w:val="24"/>
-          <w:rtl/>
-        </w:rPr>
-        <w:t xml:space="preserve"> </w:t>
-      </w:r>
-      <w:r>
-        <w:rPr>
-          <w:rFonts w:ascii="Assistant" w:hAnsi="Assistant" w:cs="Assistant"/>
-          <w:sz w:val="24"/>
-          <w:szCs w:val="24"/>
-        </w:rPr>
-        <w:t>You can add a short (no more than 30 seconds) video if you want</w:t>
-      </w:r>
-      <w:r>
-        <w:rPr>
-          <w:rFonts w:ascii="Assistant" w:hAnsi="Assistant" w:cs="Assistant"/>
-          <w:sz w:val="24"/>
-          <w:szCs w:val="24"/>
-          <w:rtl/>
-        </w:rPr>
-        <w:t>.</w:t>
-      </w:r>
-    </w:p>
-    <w:p>
-      <w:pPr>
-        <w:bidi w:val="0"/>
-        <w:spacing w:line="360" w:lineRule="auto"/>
-        <w:rPr>
-          <w:rFonts w:ascii="Assistant" w:hAnsi="Assistant" w:cs="Assistant"/>
-          <w:sz w:val="24"/>
-          <w:szCs w:val="24"/>
-        </w:rPr>
-      </w:pPr>
-      <w:r>
-        <w:rPr>
-          <w:rFonts w:ascii="Times New Roman" w:hAnsi="Times New Roman" w:cs="Times New Roman" w:hint="cs"/>
-          <w:sz w:val="24"/>
-          <w:szCs w:val="24"/>
-          <w:rtl/>
-        </w:rPr>
-        <w:t>●</w:t>
-      </w:r>
-      <w:r>
-        <w:rPr>
-          <w:rFonts w:ascii="Assistant" w:hAnsi="Assistant" w:cs="Assistant"/>
-          <w:sz w:val="24"/>
-          <w:szCs w:val="24"/>
-          <w:rtl/>
-        </w:rPr>
-        <w:t xml:space="preserve"> </w:t>
-      </w:r>
-      <w:r>
-        <w:rPr>
-          <w:rFonts w:ascii="Assistant" w:hAnsi="Assistant" w:cs="Assistant"/>
-          <w:sz w:val="24"/>
-          <w:szCs w:val="24"/>
-        </w:rPr>
-        <w:t>An explanation of anything else that is special/interesting about your team</w:t>
-      </w:r>
-      <w:r>
-        <w:rPr>
-          <w:rFonts w:ascii="Assistant" w:hAnsi="Assistant" w:cs="Assistant"/>
-          <w:sz w:val="24"/>
-          <w:szCs w:val="24"/>
-          <w:rtl/>
-        </w:rPr>
-        <w:t>.</w:t>
-      </w:r>
-    </w:p>
-    <w:p>
-      <w:pPr>
-        <w:bidi w:val="0"/>
-        <w:spacing w:line="360" w:lineRule="auto"/>
-        <w:rPr>
-          <w:rFonts w:ascii="Assistant" w:hAnsi="Assistant" w:cs="Assistant"/>
-          <w:sz w:val="24"/>
-          <w:szCs w:val="24"/>
-        </w:rPr>
-      </w:pPr>
-      <w:r>
-        <w:rPr>
-          <w:rFonts w:ascii="Assistant" w:hAnsi="Assistant" w:cs="Assistant"/>
-          <w:sz w:val="24"/>
-          <w:szCs w:val="24"/>
-        </w:rPr>
-        <w:t>Until 10.1 you will submit a temporary presentation that you attend to present in class</w:t>
-      </w:r>
-      <w:r>
-        <w:rPr>
-          <w:rFonts w:ascii="Assistant" w:hAnsi="Assistant" w:cs="Assistant"/>
-          <w:sz w:val="24"/>
-          <w:szCs w:val="24"/>
-          <w:rtl/>
-        </w:rPr>
-        <w:t xml:space="preserve"> -</w:t>
-      </w:r>
-    </w:p>
-    <w:p>
-      <w:pPr>
-        <w:bidi w:val="0"/>
-        <w:spacing w:line="360" w:lineRule="auto"/>
-        <w:rPr>
-          <w:rFonts w:ascii="Assistant" w:hAnsi="Assistant" w:cs="Assistant"/>
-          <w:sz w:val="24"/>
-          <w:szCs w:val="24"/>
-        </w:rPr>
-      </w:pPr>
-      <w:r>
-        <w:rPr>
-          <w:rFonts w:ascii="Assistant" w:hAnsi="Assistant" w:cs="Assistant"/>
-          <w:sz w:val="24"/>
-          <w:szCs w:val="24"/>
-        </w:rPr>
-        <w:t xml:space="preserve">showing your </w:t>
-      </w:r>
-      <w:proofErr w:type="gramStart"/>
-      <w:r>
-        <w:rPr>
-          <w:rFonts w:ascii="Assistant" w:hAnsi="Assistant" w:cs="Assistant"/>
-          <w:sz w:val="24"/>
-          <w:szCs w:val="24"/>
-        </w:rPr>
-        <w:t>up to date</w:t>
-      </w:r>
-      <w:proofErr w:type="gramEnd"/>
-      <w:r>
-        <w:rPr>
-          <w:rFonts w:ascii="Assistant" w:hAnsi="Assistant" w:cs="Assistant"/>
-          <w:sz w:val="24"/>
-          <w:szCs w:val="24"/>
-        </w:rPr>
-        <w:t xml:space="preserve"> results</w:t>
-      </w:r>
-      <w:r>
-        <w:rPr>
-          <w:rFonts w:ascii="Assistant" w:hAnsi="Assistant" w:cs="Assistant"/>
-          <w:sz w:val="24"/>
-          <w:szCs w:val="24"/>
-          <w:rtl/>
-        </w:rPr>
-        <w:t>.</w:t>
-      </w:r>
-    </w:p>
-    <w:p>
-      <w:pPr>
-        <w:bidi w:val="0"/>
-        <w:spacing w:line="360" w:lineRule="auto"/>
-        <w:rPr>
-          <w:rFonts w:ascii="Assistant" w:hAnsi="Assistant" w:cs="Assistant"/>
-          <w:sz w:val="24"/>
-          <w:szCs w:val="24"/>
-        </w:rPr>
-      </w:pPr>
-      <w:r>
-        <w:rPr>
-          <w:rFonts w:ascii="Assistant" w:hAnsi="Assistant" w:cs="Assistant"/>
-          <w:sz w:val="24"/>
-          <w:szCs w:val="24"/>
-          <w:rtl/>
-        </w:rPr>
-        <w:t xml:space="preserve">- </w:t>
-      </w:r>
-      <w:r>
-        <w:rPr>
-          <w:rFonts w:ascii="Assistant" w:hAnsi="Assistant" w:cs="Assistant"/>
-          <w:sz w:val="24"/>
-          <w:szCs w:val="24"/>
-        </w:rPr>
-        <w:t>You will have 5 minutes to present</w:t>
-      </w:r>
-      <w:r>
-        <w:rPr>
-          <w:rFonts w:ascii="Assistant" w:hAnsi="Assistant" w:cs="Assistant"/>
-          <w:sz w:val="24"/>
-          <w:szCs w:val="24"/>
-          <w:rtl/>
-        </w:rPr>
-        <w:t>.</w:t>
-      </w:r>
-    </w:p>
-    <w:p>
-      <w:pPr>
-        <w:bidi w:val="0"/>
-        <w:spacing w:line="360" w:lineRule="auto"/>
-        <w:rPr>
-          <w:rFonts w:ascii="Assistant" w:hAnsi="Assistant" w:cs="Assistant"/>
-          <w:sz w:val="24"/>
-          <w:szCs w:val="24"/>
-        </w:rPr>
-      </w:pPr>
-      <w:r>
-        <w:rPr>
-          <w:rFonts w:ascii="Assistant" w:hAnsi="Assistant" w:cs="Assistant"/>
-          <w:sz w:val="24"/>
-          <w:szCs w:val="24"/>
-        </w:rPr>
-        <w:t xml:space="preserve">The final report that needs to be added to the project can (and should) be longer, </w:t>
-      </w:r>
-      <w:proofErr w:type="gramStart"/>
-      <w:r>
-        <w:rPr>
-          <w:rFonts w:ascii="Assistant" w:hAnsi="Assistant" w:cs="Assistant"/>
-          <w:sz w:val="24"/>
-          <w:szCs w:val="24"/>
-        </w:rPr>
-        <w:t>more</w:t>
-      </w:r>
-      <w:proofErr w:type="gramEnd"/>
-    </w:p>
-    <w:p>
-      <w:pPr>
-        <w:bidi w:val="0"/>
-        <w:spacing w:line="360" w:lineRule="auto"/>
-        <w:rPr>
-          <w:rFonts w:ascii="Assistant" w:hAnsi="Assistant" w:cs="Assistant"/>
-          <w:b/>
-          <w:bCs/>
-          <w:sz w:val="24"/>
-          <w:szCs w:val="24"/>
-          <w:u w:val="single"/>
-        </w:rPr>
-      </w:pPr>
-      <w:r>
-        <w:rPr>
-          <w:rFonts w:ascii="Assistant" w:hAnsi="Assistant" w:cs="Assistant"/>
-          <w:sz w:val="24"/>
-          <w:szCs w:val="24"/>
-        </w:rPr>
-        <w:t>detailed and more up to date</w:t>
       </w:r>
     </w:p>
     <w:sectPr>
@@ -8224,6 +7620,7 @@
   <w:style w:type="character" w:default="1" w:styleId="a0">
     <w:name w:val="Default Paragraph Font"/>
     <w:uiPriority w:val="1"/>
+    <w:semiHidden/>
     <w:unhideWhenUsed/>
   </w:style>
   <w:style w:type="table" w:default="1" w:styleId="a1">
